--- a/DOCS/6 лаба.docx
+++ b/DOCS/6 лаба.docx
@@ -54,7 +54,33 @@
           <w:szCs w:val="24"/>
           <w:lang w:eastAsia="ru-RU"/>
         </w:rPr>
-        <w:t>Метрика: Производительность труда (Productivity)</w:t>
+        <w:t>Метрика: Производительность труда (</w:t>
+      </w:r>
+      <w:proofErr w:type="spellStart"/>
+      <w:r>
+        <w:rPr>
+          <w:rFonts w:ascii="Segoe UI" w:eastAsia="Times New Roman" w:hAnsi="Segoe UI" w:cs="Segoe UI"/>
+          <w:b/>
+          <w:bCs/>
+          <w:color w:val="404040"/>
+          <w:sz w:val="24"/>
+          <w:szCs w:val="24"/>
+          <w:lang w:eastAsia="ru-RU"/>
+        </w:rPr>
+        <w:t>Productivity</w:t>
+      </w:r>
+      <w:proofErr w:type="spellEnd"/>
+      <w:r>
+        <w:rPr>
+          <w:rFonts w:ascii="Segoe UI" w:eastAsia="Times New Roman" w:hAnsi="Segoe UI" w:cs="Segoe UI"/>
+          <w:b/>
+          <w:bCs/>
+          <w:color w:val="404040"/>
+          <w:sz w:val="24"/>
+          <w:szCs w:val="24"/>
+          <w:lang w:eastAsia="ru-RU"/>
+        </w:rPr>
+        <w:t>)</w:t>
       </w:r>
     </w:p>
     <w:p>
@@ -97,15 +123,27 @@
           <w:lang w:eastAsia="ru-RU"/>
         </w:rPr>
       </w:pPr>
-      <w:r>
-        <w:rPr>
-          <w:rFonts w:ascii="Segoe UI" w:eastAsia="Times New Roman" w:hAnsi="Segoe UI" w:cs="Segoe UI"/>
-          <w:color w:val="404040"/>
-          <w:sz w:val="24"/>
-          <w:szCs w:val="24"/>
-          <w:lang w:eastAsia="ru-RU"/>
-        </w:rPr>
-        <w:t>Productivity = LOC / Рабочее время, затраченное на проект</w:t>
+      <w:proofErr w:type="spellStart"/>
+      <w:r>
+        <w:rPr>
+          <w:rFonts w:ascii="Segoe UI" w:eastAsia="Times New Roman" w:hAnsi="Segoe UI" w:cs="Segoe UI"/>
+          <w:color w:val="404040"/>
+          <w:sz w:val="24"/>
+          <w:szCs w:val="24"/>
+          <w:lang w:eastAsia="ru-RU"/>
+        </w:rPr>
+        <w:t>Productivity</w:t>
+      </w:r>
+      <w:proofErr w:type="spellEnd"/>
+      <w:r>
+        <w:rPr>
+          <w:rFonts w:ascii="Segoe UI" w:eastAsia="Times New Roman" w:hAnsi="Segoe UI" w:cs="Segoe UI"/>
+          <w:color w:val="404040"/>
+          <w:sz w:val="24"/>
+          <w:szCs w:val="24"/>
+          <w:lang w:eastAsia="ru-RU"/>
+        </w:rPr>
+        <w:t xml:space="preserve"> = LOC / Рабочее время, затраченное на проект</w:t>
       </w:r>
     </w:p>
     <w:p>
@@ -285,7 +323,85 @@
           <w:szCs w:val="24"/>
           <w:lang w:eastAsia="ru-RU"/>
         </w:rPr>
-        <w:t>Метрика: Эффективность обнаружения ошибок (Phase Containment Effectiveness, PCE)</w:t>
+        <w:t>Метрика: Эффективность обнаружения ошибок (</w:t>
+      </w:r>
+      <w:proofErr w:type="spellStart"/>
+      <w:r>
+        <w:rPr>
+          <w:rFonts w:ascii="Segoe UI" w:eastAsia="Times New Roman" w:hAnsi="Segoe UI" w:cs="Segoe UI"/>
+          <w:b/>
+          <w:bCs/>
+          <w:color w:val="404040"/>
+          <w:sz w:val="24"/>
+          <w:szCs w:val="24"/>
+          <w:lang w:eastAsia="ru-RU"/>
+        </w:rPr>
+        <w:t>Phase</w:t>
+      </w:r>
+      <w:proofErr w:type="spellEnd"/>
+      <w:r>
+        <w:rPr>
+          <w:rFonts w:ascii="Segoe UI" w:eastAsia="Times New Roman" w:hAnsi="Segoe UI" w:cs="Segoe UI"/>
+          <w:b/>
+          <w:bCs/>
+          <w:color w:val="404040"/>
+          <w:sz w:val="24"/>
+          <w:szCs w:val="24"/>
+          <w:lang w:eastAsia="ru-RU"/>
+        </w:rPr>
+        <w:t xml:space="preserve"> </w:t>
+      </w:r>
+      <w:proofErr w:type="spellStart"/>
+      <w:r>
+        <w:rPr>
+          <w:rFonts w:ascii="Segoe UI" w:eastAsia="Times New Roman" w:hAnsi="Segoe UI" w:cs="Segoe UI"/>
+          <w:b/>
+          <w:bCs/>
+          <w:color w:val="404040"/>
+          <w:sz w:val="24"/>
+          <w:szCs w:val="24"/>
+          <w:lang w:eastAsia="ru-RU"/>
+        </w:rPr>
+        <w:t>Containment</w:t>
+      </w:r>
+      <w:proofErr w:type="spellEnd"/>
+      <w:r>
+        <w:rPr>
+          <w:rFonts w:ascii="Segoe UI" w:eastAsia="Times New Roman" w:hAnsi="Segoe UI" w:cs="Segoe UI"/>
+          <w:b/>
+          <w:bCs/>
+          <w:color w:val="404040"/>
+          <w:sz w:val="24"/>
+          <w:szCs w:val="24"/>
+          <w:lang w:eastAsia="ru-RU"/>
+        </w:rPr>
+        <w:t xml:space="preserve"> </w:t>
+      </w:r>
+      <w:proofErr w:type="spellStart"/>
+      <w:r>
+        <w:rPr>
+          <w:rFonts w:ascii="Segoe UI" w:eastAsia="Times New Roman" w:hAnsi="Segoe UI" w:cs="Segoe UI"/>
+          <w:b/>
+          <w:bCs/>
+          <w:color w:val="404040"/>
+          <w:sz w:val="24"/>
+          <w:szCs w:val="24"/>
+          <w:lang w:eastAsia="ru-RU"/>
+        </w:rPr>
+        <w:t>Effectiveness</w:t>
+      </w:r>
+      <w:proofErr w:type="spellEnd"/>
+      <w:r>
+        <w:rPr>
+          <w:rFonts w:ascii="Segoe UI" w:eastAsia="Times New Roman" w:hAnsi="Segoe UI" w:cs="Segoe UI"/>
+          <w:b/>
+          <w:bCs/>
+          <w:color w:val="404040"/>
+          <w:sz w:val="24"/>
+          <w:szCs w:val="24"/>
+          <w:lang w:eastAsia="ru-RU"/>
+        </w:rPr>
+        <w:t>, PCE)</w:t>
       </w:r>
     </w:p>
     <w:p>
@@ -346,7 +462,29 @@
           <w:szCs w:val="24"/>
           <w:lang w:val="en-US" w:eastAsia="ru-RU"/>
         </w:rPr>
-        <w:t>= [D(I, I</w:t>
+        <w:t>= [</w:t>
+      </w:r>
+      <w:proofErr w:type="gramStart"/>
+      <w:r>
+        <w:rPr>
+          <w:rFonts w:ascii="Segoe UI" w:eastAsia="Times New Roman" w:hAnsi="Segoe UI" w:cs="Segoe UI"/>
+          <w:color w:val="404040"/>
+          <w:sz w:val="24"/>
+          <w:szCs w:val="24"/>
+          <w:lang w:val="en-US" w:eastAsia="ru-RU"/>
+        </w:rPr>
+        <w:t>D(</w:t>
+      </w:r>
+      <w:proofErr w:type="gramEnd"/>
+      <w:r>
+        <w:rPr>
+          <w:rFonts w:ascii="Segoe UI" w:eastAsia="Times New Roman" w:hAnsi="Segoe UI" w:cs="Segoe UI"/>
+          <w:color w:val="404040"/>
+          <w:sz w:val="24"/>
+          <w:szCs w:val="24"/>
+          <w:lang w:val="en-US" w:eastAsia="ru-RU"/>
+        </w:rPr>
+        <w:t>I, I</w:t>
       </w:r>
       <w:r>
         <w:rPr>
@@ -429,6 +567,7 @@
         </w:rPr>
         <w:t>(</w:t>
       </w:r>
+      <w:proofErr w:type="gramStart"/>
       <w:r>
         <w:rPr>
           <w:rFonts w:ascii="KaTeX_Math" w:eastAsia="Times New Roman" w:hAnsi="KaTeX_Math" w:cs="Times New Roman"/>
@@ -463,6 +602,7 @@
         </w:rPr>
         <w:t>J</w:t>
       </w:r>
+      <w:proofErr w:type="gramEnd"/>
       <w:r>
         <w:rPr>
           <w:rFonts w:ascii="Times New Roman" w:eastAsia="Times New Roman" w:hAnsi="Times New Roman" w:cs="Times New Roman"/>
@@ -515,18 +655,8 @@
         </w:rPr>
         <w:t>J</w:t>
       </w:r>
-      <w:r>
-        <w:rPr>
-          <w:rFonts w:ascii="KaTeX_Math" w:eastAsia="Times New Roman" w:hAnsi="KaTeX_Math" w:cs="Times New Roman"/>
-          <w:i/>
-          <w:iCs/>
-          <w:color w:val="404040"/>
-          <w:sz w:val="29"/>
-          <w:szCs w:val="29"/>
-          <w:lang w:eastAsia="ru-RU"/>
-        </w:rPr>
-        <w:t>J</w:t>
-      </w:r>
+      <w:bookmarkStart w:id="0" w:name="_GoBack"/>
+      <w:bookmarkEnd w:id="0"/>
       <w:r>
         <w:rPr>
           <w:rFonts w:ascii="Segoe UI" w:eastAsia="Times New Roman" w:hAnsi="Segoe UI" w:cs="Segoe UI"/>
@@ -648,7 +778,29 @@
           <w:szCs w:val="24"/>
           <w:lang w:eastAsia="ru-RU"/>
         </w:rPr>
-        <w:t> Повышение качества разрабатываемого ПО за счёт раннего обнаружения ошибок.</w:t>
+        <w:t xml:space="preserve"> Повышение </w:t>
+      </w:r>
+      <w:proofErr w:type="gramStart"/>
+      <w:r>
+        <w:rPr>
+          <w:rFonts w:ascii="Segoe UI" w:eastAsia="Times New Roman" w:hAnsi="Segoe UI" w:cs="Segoe UI"/>
+          <w:color w:val="404040"/>
+          <w:sz w:val="24"/>
+          <w:szCs w:val="24"/>
+          <w:lang w:eastAsia="ru-RU"/>
+        </w:rPr>
+        <w:t>качества</w:t>
+      </w:r>
+      <w:proofErr w:type="gramEnd"/>
+      <w:r>
+        <w:rPr>
+          <w:rFonts w:ascii="Segoe UI" w:eastAsia="Times New Roman" w:hAnsi="Segoe UI" w:cs="Segoe UI"/>
+          <w:color w:val="404040"/>
+          <w:sz w:val="24"/>
+          <w:szCs w:val="24"/>
+          <w:lang w:eastAsia="ru-RU"/>
+        </w:rPr>
+        <w:t xml:space="preserve"> разрабатываемого ПО за счёт раннего обнаружения ошибок.</w:t>
       </w:r>
     </w:p>
     <w:p>
@@ -779,7 +931,85 @@
           <w:szCs w:val="24"/>
           <w:lang w:eastAsia="ru-RU"/>
         </w:rPr>
-        <w:t>Метрика: Плотность ошибок в продукте (In Process Faults, IPF)</w:t>
+        <w:t>Метрика: Плотность ошибок в продукте (</w:t>
+      </w:r>
+      <w:proofErr w:type="spellStart"/>
+      <w:r>
+        <w:rPr>
+          <w:rFonts w:ascii="Segoe UI" w:eastAsia="Times New Roman" w:hAnsi="Segoe UI" w:cs="Segoe UI"/>
+          <w:b/>
+          <w:bCs/>
+          <w:color w:val="404040"/>
+          <w:sz w:val="24"/>
+          <w:szCs w:val="24"/>
+          <w:lang w:eastAsia="ru-RU"/>
+        </w:rPr>
+        <w:t>In</w:t>
+      </w:r>
+      <w:proofErr w:type="spellEnd"/>
+      <w:r>
+        <w:rPr>
+          <w:rFonts w:ascii="Segoe UI" w:eastAsia="Times New Roman" w:hAnsi="Segoe UI" w:cs="Segoe UI"/>
+          <w:b/>
+          <w:bCs/>
+          <w:color w:val="404040"/>
+          <w:sz w:val="24"/>
+          <w:szCs w:val="24"/>
+          <w:lang w:eastAsia="ru-RU"/>
+        </w:rPr>
+        <w:t xml:space="preserve"> </w:t>
+      </w:r>
+      <w:proofErr w:type="spellStart"/>
+      <w:r>
+        <w:rPr>
+          <w:rFonts w:ascii="Segoe UI" w:eastAsia="Times New Roman" w:hAnsi="Segoe UI" w:cs="Segoe UI"/>
+          <w:b/>
+          <w:bCs/>
+          <w:color w:val="404040"/>
+          <w:sz w:val="24"/>
+          <w:szCs w:val="24"/>
+          <w:lang w:eastAsia="ru-RU"/>
+        </w:rPr>
+        <w:t>Process</w:t>
+      </w:r>
+      <w:proofErr w:type="spellEnd"/>
+      <w:r>
+        <w:rPr>
+          <w:rFonts w:ascii="Segoe UI" w:eastAsia="Times New Roman" w:hAnsi="Segoe UI" w:cs="Segoe UI"/>
+          <w:b/>
+          <w:bCs/>
+          <w:color w:val="404040"/>
+          <w:sz w:val="24"/>
+          <w:szCs w:val="24"/>
+          <w:lang w:eastAsia="ru-RU"/>
+        </w:rPr>
+        <w:t xml:space="preserve"> </w:t>
+      </w:r>
+      <w:proofErr w:type="spellStart"/>
+      <w:r>
+        <w:rPr>
+          <w:rFonts w:ascii="Segoe UI" w:eastAsia="Times New Roman" w:hAnsi="Segoe UI" w:cs="Segoe UI"/>
+          <w:b/>
+          <w:bCs/>
+          <w:color w:val="404040"/>
+          <w:sz w:val="24"/>
+          <w:szCs w:val="24"/>
+          <w:lang w:eastAsia="ru-RU"/>
+        </w:rPr>
+        <w:t>Faults</w:t>
+      </w:r>
+      <w:proofErr w:type="spellEnd"/>
+      <w:r>
+        <w:rPr>
+          <w:rFonts w:ascii="Segoe UI" w:eastAsia="Times New Roman" w:hAnsi="Segoe UI" w:cs="Segoe UI"/>
+          <w:b/>
+          <w:bCs/>
+          <w:color w:val="404040"/>
+          <w:sz w:val="24"/>
+          <w:szCs w:val="24"/>
+          <w:lang w:eastAsia="ru-RU"/>
+        </w:rPr>
+        <w:t>, IPF)</w:t>
       </w:r>
     </w:p>
     <w:p>
@@ -833,6 +1063,7 @@
         </w:rPr>
         <w:t xml:space="preserve">IPF </w:t>
       </w:r>
+      <w:proofErr w:type="gramStart"/>
       <w:r>
         <w:rPr>
           <w:rFonts w:ascii="Times New Roman" w:eastAsia="Times New Roman" w:hAnsi="Times New Roman" w:cs="Times New Roman"/>
@@ -853,7 +1084,19 @@
           <w:bdr w:val="none" w:sz="0" w:space="0" w:color="auto" w:frame="1"/>
           <w:lang w:eastAsia="ru-RU"/>
         </w:rPr>
-        <w:t xml:space="preserve"> Число обнаруже</w:t>
+        <w:t xml:space="preserve"> Число</w:t>
+      </w:r>
+      <w:proofErr w:type="gramEnd"/>
+      <w:r>
+        <w:rPr>
+          <w:rFonts w:ascii="Times New Roman" w:eastAsia="Times New Roman" w:hAnsi="Times New Roman" w:cs="Times New Roman"/>
+          <w:color w:val="404040"/>
+          <w:sz w:val="29"/>
+          <w:szCs w:val="29"/>
+          <w:bdr w:val="none" w:sz="0" w:space="0" w:color="auto" w:frame="1"/>
+          <w:lang w:eastAsia="ru-RU"/>
+        </w:rPr>
+        <w:t xml:space="preserve"> обнаруже</w:t>
       </w:r>
       <w:r>
         <w:rPr>
@@ -985,7 +1228,29 @@
           <w:szCs w:val="24"/>
           <w:lang w:eastAsia="ru-RU"/>
         </w:rPr>
-        <w:t> Повышение качества разрабатываемого ПО за счёт снижения количества ошибок в готовом продукте.</w:t>
+        <w:t xml:space="preserve"> Повышение </w:t>
+      </w:r>
+      <w:proofErr w:type="gramStart"/>
+      <w:r>
+        <w:rPr>
+          <w:rFonts w:ascii="Segoe UI" w:eastAsia="Times New Roman" w:hAnsi="Segoe UI" w:cs="Segoe UI"/>
+          <w:color w:val="404040"/>
+          <w:sz w:val="24"/>
+          <w:szCs w:val="24"/>
+          <w:lang w:eastAsia="ru-RU"/>
+        </w:rPr>
+        <w:t>качества</w:t>
+      </w:r>
+      <w:proofErr w:type="gramEnd"/>
+      <w:r>
+        <w:rPr>
+          <w:rFonts w:ascii="Segoe UI" w:eastAsia="Times New Roman" w:hAnsi="Segoe UI" w:cs="Segoe UI"/>
+          <w:color w:val="404040"/>
+          <w:sz w:val="24"/>
+          <w:szCs w:val="24"/>
+          <w:lang w:eastAsia="ru-RU"/>
+        </w:rPr>
+        <w:t xml:space="preserve"> разрабатываемого ПО за счёт снижения количества ошибок в готовом продукте.</w:t>
       </w:r>
     </w:p>
     <w:p>
@@ -1090,7 +1355,111 @@
           <w:szCs w:val="24"/>
           <w:lang w:eastAsia="ru-RU"/>
         </w:rPr>
-        <w:t>Метрика: Плотность ошибок на этапе тестирования (Product Fault Density, PFD-Test)</w:t>
+        <w:t>Метрика: Плотность ошибок на этапе тестирования (</w:t>
+      </w:r>
+      <w:proofErr w:type="spellStart"/>
+      <w:r>
+        <w:rPr>
+          <w:rFonts w:ascii="Segoe UI" w:eastAsia="Times New Roman" w:hAnsi="Segoe UI" w:cs="Segoe UI"/>
+          <w:b/>
+          <w:bCs/>
+          <w:color w:val="404040"/>
+          <w:sz w:val="24"/>
+          <w:szCs w:val="24"/>
+          <w:lang w:eastAsia="ru-RU"/>
+        </w:rPr>
+        <w:t>Product</w:t>
+      </w:r>
+      <w:proofErr w:type="spellEnd"/>
+      <w:r>
+        <w:rPr>
+          <w:rFonts w:ascii="Segoe UI" w:eastAsia="Times New Roman" w:hAnsi="Segoe UI" w:cs="Segoe UI"/>
+          <w:b/>
+          <w:bCs/>
+          <w:color w:val="404040"/>
+          <w:sz w:val="24"/>
+          <w:szCs w:val="24"/>
+          <w:lang w:eastAsia="ru-RU"/>
+        </w:rPr>
+        <w:t xml:space="preserve"> </w:t>
+      </w:r>
+      <w:proofErr w:type="spellStart"/>
+      <w:r>
+        <w:rPr>
+          <w:rFonts w:ascii="Segoe UI" w:eastAsia="Times New Roman" w:hAnsi="Segoe UI" w:cs="Segoe UI"/>
+          <w:b/>
+          <w:bCs/>
+          <w:color w:val="404040"/>
+          <w:sz w:val="24"/>
+          <w:szCs w:val="24"/>
+          <w:lang w:eastAsia="ru-RU"/>
+        </w:rPr>
+        <w:t>Fault</w:t>
+      </w:r>
+      <w:proofErr w:type="spellEnd"/>
+      <w:r>
+        <w:rPr>
+          <w:rFonts w:ascii="Segoe UI" w:eastAsia="Times New Roman" w:hAnsi="Segoe UI" w:cs="Segoe UI"/>
+          <w:b/>
+          <w:bCs/>
+          <w:color w:val="404040"/>
+          <w:sz w:val="24"/>
+          <w:szCs w:val="24"/>
+          <w:lang w:eastAsia="ru-RU"/>
+        </w:rPr>
+        <w:t xml:space="preserve"> </w:t>
+      </w:r>
+      <w:proofErr w:type="spellStart"/>
+      <w:r>
+        <w:rPr>
+          <w:rFonts w:ascii="Segoe UI" w:eastAsia="Times New Roman" w:hAnsi="Segoe UI" w:cs="Segoe UI"/>
+          <w:b/>
+          <w:bCs/>
+          <w:color w:val="404040"/>
+          <w:sz w:val="24"/>
+          <w:szCs w:val="24"/>
+          <w:lang w:eastAsia="ru-RU"/>
+        </w:rPr>
+        <w:t>Density</w:t>
+      </w:r>
+      <w:proofErr w:type="spellEnd"/>
+      <w:r>
+        <w:rPr>
+          <w:rFonts w:ascii="Segoe UI" w:eastAsia="Times New Roman" w:hAnsi="Segoe UI" w:cs="Segoe UI"/>
+          <w:b/>
+          <w:bCs/>
+          <w:color w:val="404040"/>
+          <w:sz w:val="24"/>
+          <w:szCs w:val="24"/>
+          <w:lang w:eastAsia="ru-RU"/>
+        </w:rPr>
+        <w:t>, PFD-</w:t>
+      </w:r>
+      <w:proofErr w:type="spellStart"/>
+      <w:r>
+        <w:rPr>
+          <w:rFonts w:ascii="Segoe UI" w:eastAsia="Times New Roman" w:hAnsi="Segoe UI" w:cs="Segoe UI"/>
+          <w:b/>
+          <w:bCs/>
+          <w:color w:val="404040"/>
+          <w:sz w:val="24"/>
+          <w:szCs w:val="24"/>
+          <w:lang w:eastAsia="ru-RU"/>
+        </w:rPr>
+        <w:t>Test</w:t>
+      </w:r>
+      <w:proofErr w:type="spellEnd"/>
+      <w:r>
+        <w:rPr>
+          <w:rFonts w:ascii="Segoe UI" w:eastAsia="Times New Roman" w:hAnsi="Segoe UI" w:cs="Segoe UI"/>
+          <w:b/>
+          <w:bCs/>
+          <w:color w:val="404040"/>
+          <w:sz w:val="24"/>
+          <w:szCs w:val="24"/>
+          <w:lang w:eastAsia="ru-RU"/>
+        </w:rPr>
+        <w:t>)</w:t>
       </w:r>
     </w:p>
     <w:p>
@@ -1143,8 +1512,9 @@
           <w:bdr w:val="none" w:sz="0" w:space="0" w:color="auto" w:frame="1"/>
           <w:lang w:eastAsia="ru-RU"/>
         </w:rPr>
-        <w:t xml:space="preserve">PFD-Test = </w:t>
-      </w:r>
+        <w:t>PFD-</w:t>
+      </w:r>
+      <w:proofErr w:type="spellStart"/>
       <w:r>
         <w:rPr>
           <w:rFonts w:ascii="Times New Roman" w:eastAsia="Times New Roman" w:hAnsi="Times New Roman" w:cs="Times New Roman"/>
@@ -1154,8 +1524,9 @@
           <w:bdr w:val="none" w:sz="0" w:space="0" w:color="auto" w:frame="1"/>
           <w:lang w:eastAsia="ru-RU"/>
         </w:rPr>
-        <w:t>Число ошибок, допущенны</w:t>
-      </w:r>
+        <w:t>Test</w:t>
+      </w:r>
+      <w:proofErr w:type="spellEnd"/>
       <w:r>
         <w:rPr>
           <w:rFonts w:ascii="Times New Roman" w:eastAsia="Times New Roman" w:hAnsi="Times New Roman" w:cs="Times New Roman"/>
@@ -1165,7 +1536,7 @@
           <w:bdr w:val="none" w:sz="0" w:space="0" w:color="auto" w:frame="1"/>
           <w:lang w:eastAsia="ru-RU"/>
         </w:rPr>
-        <w:t>х на этапе тестирования</w:t>
+        <w:t xml:space="preserve"> = </w:t>
       </w:r>
       <w:r>
         <w:rPr>
@@ -1176,7 +1547,7 @@
           <w:bdr w:val="none" w:sz="0" w:space="0" w:color="auto" w:frame="1"/>
           <w:lang w:eastAsia="ru-RU"/>
         </w:rPr>
-        <w:t xml:space="preserve"> </w:t>
+        <w:t>Число ошибок, допущенны</w:t>
       </w:r>
       <w:r>
         <w:rPr>
@@ -1187,7 +1558,7 @@
           <w:bdr w:val="none" w:sz="0" w:space="0" w:color="auto" w:frame="1"/>
           <w:lang w:eastAsia="ru-RU"/>
         </w:rPr>
-        <w:t>/</w:t>
+        <w:t>х на этапе тестирования</w:t>
       </w:r>
       <w:r>
         <w:rPr>
@@ -1196,12 +1567,32 @@
           <w:sz w:val="29"/>
           <w:szCs w:val="29"/>
           <w:bdr w:val="none" w:sz="0" w:space="0" w:color="auto" w:frame="1"/>
-          <w:lang w:val="en-US" w:eastAsia="ru-RU"/>
+          <w:lang w:eastAsia="ru-RU"/>
         </w:rPr>
         <w:t xml:space="preserve"> </w:t>
       </w:r>
-      <w:bookmarkStart w:id="0" w:name="_GoBack"/>
-      <w:bookmarkEnd w:id="0"/>
+      <w:r>
+        <w:rPr>
+          <w:rFonts w:ascii="Times New Roman" w:eastAsia="Times New Roman" w:hAnsi="Times New Roman" w:cs="Times New Roman"/>
+          <w:color w:val="404040"/>
+          <w:sz w:val="29"/>
+          <w:szCs w:val="29"/>
+          <w:bdr w:val="none" w:sz="0" w:space="0" w:color="auto" w:frame="1"/>
+          <w:lang w:eastAsia="ru-RU"/>
+        </w:rPr>
+        <w:t>/</w:t>
+      </w:r>
+      <w:r>
+        <w:rPr>
+          <w:rFonts w:ascii="Times New Roman" w:eastAsia="Times New Roman" w:hAnsi="Times New Roman" w:cs="Times New Roman"/>
+          <w:color w:val="404040"/>
+          <w:sz w:val="29"/>
+          <w:szCs w:val="29"/>
+          <w:bdr w:val="none" w:sz="0" w:space="0" w:color="auto" w:frame="1"/>
+          <w:lang w:eastAsia="ru-RU"/>
+        </w:rPr>
+        <w:t xml:space="preserve"> </w:t>
+      </w:r>
       <w:r>
         <w:rPr>
           <w:rFonts w:ascii="Times New Roman" w:eastAsia="Times New Roman" w:hAnsi="Times New Roman" w:cs="Times New Roman"/>
@@ -1325,7 +1716,29 @@
           <w:szCs w:val="24"/>
           <w:lang w:eastAsia="ru-RU"/>
         </w:rPr>
-        <w:t> Метрика позволяет оценить, сколько ошибок приходится на каждый тест. Чем ниже значение PFD-Test, тем эффективнее процесс тестирования.</w:t>
+        <w:t> Метрика позволяет оценить, сколько ошибок приходится на каждый тест. Чем ниже значение PFD-</w:t>
+      </w:r>
+      <w:proofErr w:type="spellStart"/>
+      <w:r>
+        <w:rPr>
+          <w:rFonts w:ascii="Segoe UI" w:eastAsia="Times New Roman" w:hAnsi="Segoe UI" w:cs="Segoe UI"/>
+          <w:color w:val="404040"/>
+          <w:sz w:val="24"/>
+          <w:szCs w:val="24"/>
+          <w:lang w:eastAsia="ru-RU"/>
+        </w:rPr>
+        <w:t>Test</w:t>
+      </w:r>
+      <w:proofErr w:type="spellEnd"/>
+      <w:r>
+        <w:rPr>
+          <w:rFonts w:ascii="Segoe UI" w:eastAsia="Times New Roman" w:hAnsi="Segoe UI" w:cs="Segoe UI"/>
+          <w:color w:val="404040"/>
+          <w:sz w:val="24"/>
+          <w:szCs w:val="24"/>
+          <w:lang w:eastAsia="ru-RU"/>
+        </w:rPr>
+        <w:t>, тем эффективнее процесс тестирования.</w:t>
       </w:r>
     </w:p>
     <w:p>
@@ -1518,7 +1931,33 @@
           <w:szCs w:val="24"/>
           <w:lang w:eastAsia="ru-RU"/>
         </w:rPr>
-        <w:t>Проверка использования перечислимых типов (enum) вместо препроцессорных констант.</w:t>
+        <w:t>Проверка использования перечислимых типов (</w:t>
+      </w:r>
+      <w:proofErr w:type="spellStart"/>
+      <w:r>
+        <w:rPr>
+          <w:rFonts w:ascii="Segoe UI" w:eastAsia="Times New Roman" w:hAnsi="Segoe UI" w:cs="Segoe UI"/>
+          <w:b/>
+          <w:bCs/>
+          <w:color w:val="404040"/>
+          <w:sz w:val="24"/>
+          <w:szCs w:val="24"/>
+          <w:lang w:eastAsia="ru-RU"/>
+        </w:rPr>
+        <w:t>enum</w:t>
+      </w:r>
+      <w:proofErr w:type="spellEnd"/>
+      <w:r>
+        <w:rPr>
+          <w:rFonts w:ascii="Segoe UI" w:eastAsia="Times New Roman" w:hAnsi="Segoe UI" w:cs="Segoe UI"/>
+          <w:b/>
+          <w:bCs/>
+          <w:color w:val="404040"/>
+          <w:sz w:val="24"/>
+          <w:szCs w:val="24"/>
+          <w:lang w:eastAsia="ru-RU"/>
+        </w:rPr>
+        <w:t>) вместо препроцессорных констант.</w:t>
       </w:r>
     </w:p>
     <w:p>
@@ -1795,6 +2234,7 @@
         </w:rPr>
         <w:t>Проверка отсутствия оператора </w:t>
       </w:r>
+      <w:proofErr w:type="spellStart"/>
       <w:r>
         <w:rPr>
           <w:rFonts w:ascii="var(--ds-font-family-code)" w:eastAsia="Times New Roman" w:hAnsi="var(--ds-font-family-code)" w:cs="Courier New"/>
@@ -1807,6 +2247,7 @@
         </w:rPr>
         <w:t>goto</w:t>
       </w:r>
+      <w:proofErr w:type="spellEnd"/>
       <w:r>
         <w:rPr>
           <w:rFonts w:ascii="Segoe UI" w:eastAsia="Times New Roman" w:hAnsi="Segoe UI" w:cs="Segoe UI"/>
@@ -1841,6 +2282,7 @@
         </w:rPr>
         <w:t>Убедитесь, что оператор </w:t>
       </w:r>
+      <w:proofErr w:type="spellStart"/>
       <w:r>
         <w:rPr>
           <w:rFonts w:ascii="var(--ds-font-family-code)" w:eastAsia="Times New Roman" w:hAnsi="var(--ds-font-family-code)" w:cs="Courier New"/>
@@ -1851,6 +2293,7 @@
         </w:rPr>
         <w:t>goto</w:t>
       </w:r>
+      <w:proofErr w:type="spellEnd"/>
       <w:r>
         <w:rPr>
           <w:rFonts w:ascii="Segoe UI" w:eastAsia="Times New Roman" w:hAnsi="Segoe UI" w:cs="Segoe UI"/>
@@ -1959,7 +2402,29 @@
           <w:szCs w:val="24"/>
           <w:lang w:eastAsia="ru-RU"/>
         </w:rPr>
-        <w:t>Убедитесь, что в условиях константы стоят на первом месте, например:</w:t>
+        <w:t xml:space="preserve">Убедитесь, что в условиях константы стоят на первом месте, </w:t>
+      </w:r>
+      <w:proofErr w:type="gramStart"/>
+      <w:r>
+        <w:rPr>
+          <w:rFonts w:ascii="Segoe UI" w:eastAsia="Times New Roman" w:hAnsi="Segoe UI" w:cs="Segoe UI"/>
+          <w:color w:val="404040"/>
+          <w:sz w:val="24"/>
+          <w:szCs w:val="24"/>
+          <w:lang w:eastAsia="ru-RU"/>
+        </w:rPr>
+        <w:t>например</w:t>
+      </w:r>
+      <w:proofErr w:type="gramEnd"/>
+      <w:r>
+        <w:rPr>
+          <w:rFonts w:ascii="Segoe UI" w:eastAsia="Times New Roman" w:hAnsi="Segoe UI" w:cs="Segoe UI"/>
+          <w:color w:val="404040"/>
+          <w:sz w:val="24"/>
+          <w:szCs w:val="24"/>
+          <w:lang w:eastAsia="ru-RU"/>
+        </w:rPr>
+        <w:t>:</w:t>
       </w:r>
     </w:p>
     <w:p>
@@ -1974,15 +2439,49 @@
           <w:lang w:eastAsia="ru-RU"/>
         </w:rPr>
       </w:pPr>
-      <w:r>
-        <w:rPr>
-          <w:rFonts w:ascii="Segoe UI" w:eastAsia="Times New Roman" w:hAnsi="Segoe UI" w:cs="Segoe UI"/>
-          <w:color w:val="404040"/>
-          <w:sz w:val="24"/>
-          <w:szCs w:val="24"/>
-          <w:lang w:eastAsia="ru-RU"/>
-        </w:rPr>
-        <w:t>if (0 == j) { ... }</w:t>
+      <w:proofErr w:type="spellStart"/>
+      <w:r>
+        <w:rPr>
+          <w:rFonts w:ascii="Segoe UI" w:eastAsia="Times New Roman" w:hAnsi="Segoe UI" w:cs="Segoe UI"/>
+          <w:color w:val="404040"/>
+          <w:sz w:val="24"/>
+          <w:szCs w:val="24"/>
+          <w:lang w:eastAsia="ru-RU"/>
+        </w:rPr>
+        <w:t>if</w:t>
+      </w:r>
+      <w:proofErr w:type="spellEnd"/>
+      <w:r>
+        <w:rPr>
+          <w:rFonts w:ascii="Segoe UI" w:eastAsia="Times New Roman" w:hAnsi="Segoe UI" w:cs="Segoe UI"/>
+          <w:color w:val="404040"/>
+          <w:sz w:val="24"/>
+          <w:szCs w:val="24"/>
+          <w:lang w:eastAsia="ru-RU"/>
+        </w:rPr>
+        <w:t xml:space="preserve"> (0 == j) </w:t>
+      </w:r>
+      <w:proofErr w:type="gramStart"/>
+      <w:r>
+        <w:rPr>
+          <w:rFonts w:ascii="Segoe UI" w:eastAsia="Times New Roman" w:hAnsi="Segoe UI" w:cs="Segoe UI"/>
+          <w:color w:val="404040"/>
+          <w:sz w:val="24"/>
+          <w:szCs w:val="24"/>
+          <w:lang w:eastAsia="ru-RU"/>
+        </w:rPr>
+        <w:t>{ ...</w:t>
+      </w:r>
+      <w:proofErr w:type="gramEnd"/>
+      <w:r>
+        <w:rPr>
+          <w:rFonts w:ascii="Segoe UI" w:eastAsia="Times New Roman" w:hAnsi="Segoe UI" w:cs="Segoe UI"/>
+          <w:color w:val="404040"/>
+          <w:sz w:val="24"/>
+          <w:szCs w:val="24"/>
+          <w:lang w:eastAsia="ru-RU"/>
+        </w:rPr>
+        <w:t xml:space="preserve"> }</w:t>
       </w:r>
     </w:p>
     <w:p/>

--- a/DOCS/6 лаба.docx
+++ b/DOCS/6 лаба.docx
@@ -27,6 +27,80 @@
           <w:lang w:eastAsia="ru-RU"/>
         </w:rPr>
         <w:t>Метрики для оценки эффективности процесса разработки</w:t>
+      </w:r>
+      <w:r>
+        <w:rPr>
+          <w:rFonts w:ascii="Segoe UI" w:eastAsia="Times New Roman" w:hAnsi="Segoe UI" w:cs="Segoe UI"/>
+          <w:b/>
+          <w:bCs/>
+          <w:color w:val="404040"/>
+          <w:sz w:val="27"/>
+          <w:szCs w:val="27"/>
+          <w:lang w:eastAsia="ru-RU"/>
+        </w:rPr>
+        <w:t xml:space="preserve"> </w:t>
+      </w:r>
+      <w:r>
+        <w:rPr>
+          <w:rFonts w:ascii="Segoe UI" w:eastAsia="Times New Roman" w:hAnsi="Segoe UI" w:cs="Segoe UI"/>
+          <w:b/>
+          <w:bCs/>
+          <w:color w:val="404040"/>
+          <w:sz w:val="27"/>
+          <w:szCs w:val="27"/>
+          <w:lang w:eastAsia="ru-RU"/>
+        </w:rPr>
+        <w:t xml:space="preserve">проекта </w:t>
+      </w:r>
+      <w:r>
+        <w:rPr>
+          <w:rFonts w:ascii="Segoe UI" w:eastAsia="Times New Roman" w:hAnsi="Segoe UI" w:cs="Segoe UI"/>
+          <w:b/>
+          <w:bCs/>
+          <w:color w:val="404040"/>
+          <w:sz w:val="27"/>
+          <w:szCs w:val="27"/>
+          <w:lang w:eastAsia="ru-RU"/>
+        </w:rPr>
+        <w:t>“</w:t>
+      </w:r>
+      <w:r>
+        <w:rPr>
+          <w:rFonts w:ascii="Segoe UI" w:eastAsia="Times New Roman" w:hAnsi="Segoe UI" w:cs="Segoe UI"/>
+          <w:b/>
+          <w:bCs/>
+          <w:color w:val="404040"/>
+          <w:sz w:val="27"/>
+          <w:szCs w:val="27"/>
+          <w:lang w:eastAsia="ru-RU"/>
+        </w:rPr>
+        <w:t>Ре</w:t>
+      </w:r>
+      <w:bookmarkStart w:id="0" w:name="_GoBack"/>
+      <w:bookmarkEnd w:id="0"/>
+      <w:r>
+        <w:rPr>
+          <w:rFonts w:ascii="Segoe UI" w:eastAsia="Times New Roman" w:hAnsi="Segoe UI" w:cs="Segoe UI"/>
+          <w:b/>
+          <w:bCs/>
+          <w:color w:val="404040"/>
+          <w:sz w:val="27"/>
+          <w:szCs w:val="27"/>
+          <w:lang w:eastAsia="ru-RU"/>
+        </w:rPr>
+        <w:t>цептовед</w:t>
+      </w:r>
+      <w:r>
+        <w:rPr>
+          <w:rFonts w:ascii="Segoe UI" w:eastAsia="Times New Roman" w:hAnsi="Segoe UI" w:cs="Segoe UI"/>
+          <w:b/>
+          <w:bCs/>
+          <w:color w:val="404040"/>
+          <w:sz w:val="27"/>
+          <w:szCs w:val="27"/>
+          <w:lang w:eastAsia="ru-RU"/>
+        </w:rPr>
+        <w:t>”</w:t>
       </w:r>
     </w:p>
     <w:p>
@@ -655,8 +729,6 @@
         </w:rPr>
         <w:t>J</w:t>
       </w:r>
-      <w:bookmarkStart w:id="0" w:name="_GoBack"/>
-      <w:bookmarkEnd w:id="0"/>
       <w:r>
         <w:rPr>
           <w:rFonts w:ascii="Segoe UI" w:eastAsia="Times New Roman" w:hAnsi="Segoe UI" w:cs="Segoe UI"/>
@@ -1218,6 +1290,7 @@
           <w:szCs w:val="24"/>
           <w:lang w:eastAsia="ru-RU"/>
         </w:rPr>
+        <w:lastRenderedPageBreak/>
         <w:t>Цель:</w:t>
       </w:r>
       <w:r>
@@ -1278,7 +1351,6 @@
           <w:szCs w:val="24"/>
           <w:lang w:eastAsia="ru-RU"/>
         </w:rPr>
-        <w:lastRenderedPageBreak/>
         <w:t>Описание:</w:t>
       </w:r>
       <w:r>
